--- a/src/template.docx
+++ b/src/template.docx
@@ -932,7 +932,23 @@
                 <w:sz w:val="16"/>
                 <w:szCs w:val="16"/>
               </w:rPr>
-              <w:t>     </w:t>
+              <w:t>{</w:t>
+            </w:r>
+            <w:r>
+              <w:rPr>
+                <w:rFonts w:hint="default" w:ascii="Century Gothic" w:hAnsi="Century Gothic"/>
+                <w:sz w:val="16"/>
+                <w:szCs w:val="16"/>
+              </w:rPr>
+              <w:t>org_postnr</w:t>
+            </w:r>
+            <w:r>
+              <w:rPr>
+                <w:rFonts w:ascii="Century Gothic" w:hAnsi="Century Gothic"/>
+                <w:sz w:val="16"/>
+                <w:szCs w:val="16"/>
+              </w:rPr>
+              <w:t>}</w:t>
             </w:r>
             <w:r>
               <w:rPr>
@@ -6042,12 +6058,14 @@
             </w:r>
             <w:r>
               <w:rPr>
-                <w:rFonts w:ascii="Century Gothic" w:hAnsi="Century Gothic"/>
-                <w:sz w:val="16"/>
-                <w:szCs w:val="16"/>
-              </w:rPr>
-              <w:t>     </w:t>
-            </w:r>
+                <w:rFonts w:hint="default" w:ascii="Century Gothic" w:hAnsi="Century Gothic"/>
+                <w:sz w:val="16"/>
+                <w:szCs w:val="16"/>
+              </w:rPr>
+              <w:t>{org_name}</w:t>
+            </w:r>
+            <w:bookmarkStart w:id="2" w:name="_GoBack"/>
+            <w:bookmarkEnd w:id="2"/>
             <w:r>
               <w:rPr>
                 <w:rFonts w:ascii="Century Gothic" w:hAnsi="Century Gothic"/>
@@ -20569,18 +20587,8 @@
                 <w:sz w:val="14"/>
                 <w:szCs w:val="16"/>
               </w:rPr>
-              <w:t>subscription_price_list8</w:t>
-            </w:r>
-            <w:r>
-              <w:rPr>
-                <w:rFonts w:hint="default" w:ascii="Century Gothic" w:hAnsi="Century Gothic"/>
-                <w:sz w:val="14"/>
-                <w:szCs w:val="16"/>
-              </w:rPr>
-              <w:t>}</w:t>
-            </w:r>
-            <w:bookmarkStart w:id="2" w:name="_GoBack"/>
-            <w:bookmarkEnd w:id="2"/>
+              <w:t>subscription_price_list8}</w:t>
+            </w:r>
             <w:r>
               <w:rPr>
                 <w:rFonts w:ascii="Century Gothic" w:hAnsi="Century Gothic"/>

--- a/src/template.docx
+++ b/src/template.docx
@@ -6064,8 +6064,6 @@
               </w:rPr>
               <w:t>{org_name}</w:t>
             </w:r>
-            <w:bookmarkStart w:id="2" w:name="_GoBack"/>
-            <w:bookmarkEnd w:id="2"/>
             <w:r>
               <w:rPr>
                 <w:rFonts w:ascii="Century Gothic" w:hAnsi="Century Gothic"/>
@@ -8351,7 +8349,15 @@
                 <w:sz w:val="16"/>
                 <w:szCs w:val="16"/>
               </w:rPr>
-              <w:t>     </w:t>
+              <w:t>{</w:t>
+            </w:r>
+            <w:r>
+              <w:rPr>
+                <w:rFonts w:hint="default" w:ascii="Century Gothic" w:hAnsi="Century Gothic"/>
+                <w:sz w:val="16"/>
+                <w:szCs w:val="16"/>
+              </w:rPr>
+              <w:t>users_row_1}</w:t>
             </w:r>
             <w:r>
               <w:rPr>
@@ -8694,7 +8700,15 @@
                 <w:sz w:val="16"/>
                 <w:szCs w:val="16"/>
               </w:rPr>
-              <w:t>     </w:t>
+              <w:t>{</w:t>
+            </w:r>
+            <w:r>
+              <w:rPr>
+                <w:rFonts w:hint="default" w:ascii="Century Gothic" w:hAnsi="Century Gothic"/>
+                <w:sz w:val="16"/>
+                <w:szCs w:val="16"/>
+              </w:rPr>
+              <w:t>users_row_2}</w:t>
             </w:r>
             <w:r>
               <w:rPr>
@@ -9037,7 +9051,15 @@
                 <w:sz w:val="16"/>
                 <w:szCs w:val="16"/>
               </w:rPr>
-              <w:t>     </w:t>
+              <w:t>{</w:t>
+            </w:r>
+            <w:r>
+              <w:rPr>
+                <w:rFonts w:hint="default" w:ascii="Century Gothic" w:hAnsi="Century Gothic"/>
+                <w:sz w:val="16"/>
+                <w:szCs w:val="16"/>
+              </w:rPr>
+              <w:t>users_row_3}</w:t>
             </w:r>
             <w:r>
               <w:rPr>
@@ -9380,7 +9402,15 @@
                 <w:sz w:val="16"/>
                 <w:szCs w:val="16"/>
               </w:rPr>
-              <w:t>     </w:t>
+              <w:t>{</w:t>
+            </w:r>
+            <w:r>
+              <w:rPr>
+                <w:rFonts w:hint="default" w:ascii="Century Gothic" w:hAnsi="Century Gothic"/>
+                <w:sz w:val="16"/>
+                <w:szCs w:val="16"/>
+              </w:rPr>
+              <w:t>users_row_4}</w:t>
             </w:r>
             <w:r>
               <w:rPr>
@@ -9723,7 +9753,15 @@
                 <w:sz w:val="16"/>
                 <w:szCs w:val="16"/>
               </w:rPr>
-              <w:t>     </w:t>
+              <w:t>{</w:t>
+            </w:r>
+            <w:r>
+              <w:rPr>
+                <w:rFonts w:hint="default" w:ascii="Century Gothic" w:hAnsi="Century Gothic"/>
+                <w:sz w:val="16"/>
+                <w:szCs w:val="16"/>
+              </w:rPr>
+              <w:t>users_row_5}</w:t>
             </w:r>
             <w:r>
               <w:rPr>
@@ -10066,7 +10104,15 @@
                 <w:sz w:val="16"/>
                 <w:szCs w:val="16"/>
               </w:rPr>
-              <w:t>     </w:t>
+              <w:t>{</w:t>
+            </w:r>
+            <w:r>
+              <w:rPr>
+                <w:rFonts w:hint="default" w:ascii="Century Gothic" w:hAnsi="Century Gothic"/>
+                <w:sz w:val="16"/>
+                <w:szCs w:val="16"/>
+              </w:rPr>
+              <w:t>users_row_6}</w:t>
             </w:r>
             <w:r>
               <w:rPr>
@@ -10409,7 +10455,15 @@
                 <w:sz w:val="16"/>
                 <w:szCs w:val="16"/>
               </w:rPr>
-              <w:t>     </w:t>
+              <w:t>{</w:t>
+            </w:r>
+            <w:r>
+              <w:rPr>
+                <w:rFonts w:hint="default" w:ascii="Century Gothic" w:hAnsi="Century Gothic"/>
+                <w:sz w:val="16"/>
+                <w:szCs w:val="16"/>
+              </w:rPr>
+              <w:t>users_row_7}</w:t>
             </w:r>
             <w:r>
               <w:rPr>
@@ -10752,7 +10806,15 @@
                 <w:sz w:val="16"/>
                 <w:szCs w:val="16"/>
               </w:rPr>
-              <w:t>     </w:t>
+              <w:t>{</w:t>
+            </w:r>
+            <w:r>
+              <w:rPr>
+                <w:rFonts w:hint="default" w:ascii="Century Gothic" w:hAnsi="Century Gothic"/>
+                <w:sz w:val="16"/>
+                <w:szCs w:val="16"/>
+              </w:rPr>
+              <w:t>users_row_8}</w:t>
             </w:r>
             <w:r>
               <w:rPr>
@@ -12693,7 +12755,15 @@
                 <w:sz w:val="14"/>
                 <w:szCs w:val="16"/>
               </w:rPr>
-              <w:t>     </w:t>
+              <w:t>{</w:t>
+            </w:r>
+            <w:r>
+              <w:rPr>
+                <w:rFonts w:hint="default" w:ascii="Century Gothic" w:hAnsi="Century Gothic"/>
+                <w:sz w:val="14"/>
+                <w:szCs w:val="16"/>
+              </w:rPr>
+              <w:t>subscription_row_1}</w:t>
             </w:r>
             <w:r>
               <w:rPr>
@@ -13828,7 +13898,15 @@
                 <w:sz w:val="14"/>
                 <w:szCs w:val="16"/>
               </w:rPr>
-              <w:t>     </w:t>
+              <w:t>{</w:t>
+            </w:r>
+            <w:r>
+              <w:rPr>
+                <w:rFonts w:hint="default" w:ascii="Century Gothic" w:hAnsi="Century Gothic"/>
+                <w:sz w:val="14"/>
+                <w:szCs w:val="16"/>
+              </w:rPr>
+              <w:t>subscription_row_2}</w:t>
             </w:r>
             <w:r>
               <w:rPr>
@@ -14971,7 +15049,15 @@
                 <w:sz w:val="14"/>
                 <w:szCs w:val="16"/>
               </w:rPr>
-              <w:t>     </w:t>
+              <w:t>{</w:t>
+            </w:r>
+            <w:r>
+              <w:rPr>
+                <w:rFonts w:hint="default" w:ascii="Century Gothic" w:hAnsi="Century Gothic"/>
+                <w:sz w:val="14"/>
+                <w:szCs w:val="16"/>
+              </w:rPr>
+              <w:t>subscription_row_3}</w:t>
             </w:r>
             <w:r>
               <w:rPr>
@@ -16116,7 +16202,15 @@
                 <w:sz w:val="14"/>
                 <w:szCs w:val="16"/>
               </w:rPr>
-              <w:t>     </w:t>
+              <w:t>{</w:t>
+            </w:r>
+            <w:r>
+              <w:rPr>
+                <w:rFonts w:hint="default" w:ascii="Century Gothic" w:hAnsi="Century Gothic"/>
+                <w:sz w:val="14"/>
+                <w:szCs w:val="16"/>
+              </w:rPr>
+              <w:t>subscription_row_4}</w:t>
             </w:r>
             <w:r>
               <w:rPr>
@@ -17274,7 +17368,15 @@
                 <w:sz w:val="14"/>
                 <w:szCs w:val="16"/>
               </w:rPr>
-              <w:t>     </w:t>
+              <w:t>{</w:t>
+            </w:r>
+            <w:r>
+              <w:rPr>
+                <w:rFonts w:hint="default" w:ascii="Century Gothic" w:hAnsi="Century Gothic"/>
+                <w:sz w:val="14"/>
+                <w:szCs w:val="16"/>
+              </w:rPr>
+              <w:t>subscription_row_5}</w:t>
             </w:r>
             <w:r>
               <w:rPr>
@@ -18438,7 +18540,15 @@
                 <w:sz w:val="14"/>
                 <w:szCs w:val="16"/>
               </w:rPr>
-              <w:t>     </w:t>
+              <w:t>{</w:t>
+            </w:r>
+            <w:r>
+              <w:rPr>
+                <w:rFonts w:hint="default" w:ascii="Century Gothic" w:hAnsi="Century Gothic"/>
+                <w:sz w:val="14"/>
+                <w:szCs w:val="16"/>
+              </w:rPr>
+              <w:t>subscription_row_6}</w:t>
             </w:r>
             <w:r>
               <w:rPr>
@@ -19589,7 +19699,15 @@
                 <w:sz w:val="14"/>
                 <w:szCs w:val="16"/>
               </w:rPr>
-              <w:t>     </w:t>
+              <w:t>{</w:t>
+            </w:r>
+            <w:r>
+              <w:rPr>
+                <w:rFonts w:hint="default" w:ascii="Century Gothic" w:hAnsi="Century Gothic"/>
+                <w:sz w:val="14"/>
+                <w:szCs w:val="16"/>
+              </w:rPr>
+              <w:t>subscription_row_7}</w:t>
             </w:r>
             <w:r>
               <w:rPr>
@@ -20732,7 +20850,15 @@
                 <w:sz w:val="14"/>
                 <w:szCs w:val="16"/>
               </w:rPr>
-              <w:t>     </w:t>
+              <w:t>{</w:t>
+            </w:r>
+            <w:r>
+              <w:rPr>
+                <w:rFonts w:hint="default" w:ascii="Century Gothic" w:hAnsi="Century Gothic"/>
+                <w:sz w:val="14"/>
+                <w:szCs w:val="16"/>
+              </w:rPr>
+              <w:t>subscription_row_8}</w:t>
             </w:r>
             <w:r>
               <w:rPr>
@@ -21875,8 +22001,26 @@
                 <w:sz w:val="14"/>
                 <w:szCs w:val="16"/>
               </w:rPr>
-              <w:t>     </w:t>
-            </w:r>
+              <w:t>{</w:t>
+            </w:r>
+            <w:r>
+              <w:rPr>
+                <w:rFonts w:hint="default" w:ascii="Century Gothic" w:hAnsi="Century Gothic"/>
+                <w:sz w:val="14"/>
+                <w:szCs w:val="16"/>
+              </w:rPr>
+              <w:t>subscription_row_9</w:t>
+            </w:r>
+            <w:r>
+              <w:rPr>
+                <w:rFonts w:hint="default" w:ascii="Century Gothic" w:hAnsi="Century Gothic"/>
+                <w:sz w:val="14"/>
+                <w:szCs w:val="16"/>
+              </w:rPr>
+              <w:t>}</w:t>
+            </w:r>
+            <w:bookmarkStart w:id="2" w:name="_GoBack"/>
+            <w:bookmarkEnd w:id="2"/>
             <w:r>
               <w:rPr>
                 <w:rFonts w:ascii="Century Gothic" w:hAnsi="Century Gothic"/>
@@ -23018,7 +23162,15 @@
                 <w:sz w:val="14"/>
                 <w:szCs w:val="16"/>
               </w:rPr>
-              <w:t>     </w:t>
+              <w:t>{</w:t>
+            </w:r>
+            <w:r>
+              <w:rPr>
+                <w:rFonts w:hint="default" w:ascii="Century Gothic" w:hAnsi="Century Gothic"/>
+                <w:sz w:val="14"/>
+                <w:szCs w:val="16"/>
+              </w:rPr>
+              <w:t>subscription_row_10}</w:t>
             </w:r>
             <w:r>
               <w:rPr>
@@ -24161,7 +24313,15 @@
                 <w:sz w:val="14"/>
                 <w:szCs w:val="16"/>
               </w:rPr>
-              <w:t>     </w:t>
+              <w:t>{</w:t>
+            </w:r>
+            <w:r>
+              <w:rPr>
+                <w:rFonts w:hint="default" w:ascii="Century Gothic" w:hAnsi="Century Gothic"/>
+                <w:sz w:val="14"/>
+                <w:szCs w:val="16"/>
+              </w:rPr>
+              <w:t>subscription_row_11}</w:t>
             </w:r>
             <w:r>
               <w:rPr>
@@ -25304,7 +25464,15 @@
                 <w:sz w:val="14"/>
                 <w:szCs w:val="16"/>
               </w:rPr>
-              <w:t>     </w:t>
+              <w:t>{</w:t>
+            </w:r>
+            <w:r>
+              <w:rPr>
+                <w:rFonts w:hint="default" w:ascii="Century Gothic" w:hAnsi="Century Gothic"/>
+                <w:sz w:val="14"/>
+                <w:szCs w:val="16"/>
+              </w:rPr>
+              <w:t>subscription_row_12}</w:t>
             </w:r>
             <w:r>
               <w:rPr>
@@ -26447,7 +26615,15 @@
                 <w:sz w:val="14"/>
                 <w:szCs w:val="16"/>
               </w:rPr>
-              <w:t>     </w:t>
+              <w:t>{</w:t>
+            </w:r>
+            <w:r>
+              <w:rPr>
+                <w:rFonts w:hint="default" w:ascii="Century Gothic" w:hAnsi="Century Gothic"/>
+                <w:sz w:val="14"/>
+                <w:szCs w:val="16"/>
+              </w:rPr>
+              <w:t>subscription_row_13}</w:t>
             </w:r>
             <w:r>
               <w:rPr>
@@ -29426,7 +29602,15 @@
                 <w:sz w:val="16"/>
                 <w:szCs w:val="16"/>
               </w:rPr>
-              <w:t>     </w:t>
+              <w:t>{</w:t>
+            </w:r>
+            <w:r>
+              <w:rPr>
+                <w:rFonts w:hint="default" w:ascii="Century Gothic" w:hAnsi="Century Gothic"/>
+                <w:sz w:val="16"/>
+                <w:szCs w:val="16"/>
+              </w:rPr>
+              <w:t>broadband_row_1}</w:t>
             </w:r>
             <w:r>
               <w:rPr>
@@ -30289,7 +30473,15 @@
                 <w:sz w:val="16"/>
                 <w:szCs w:val="16"/>
               </w:rPr>
-              <w:t>     </w:t>
+              <w:t>{</w:t>
+            </w:r>
+            <w:r>
+              <w:rPr>
+                <w:rFonts w:hint="default" w:ascii="Century Gothic" w:hAnsi="Century Gothic"/>
+                <w:sz w:val="16"/>
+                <w:szCs w:val="16"/>
+              </w:rPr>
+              <w:t>broadband_row_2}</w:t>
             </w:r>
             <w:r>
               <w:rPr>
@@ -31152,7 +31344,15 @@
                 <w:sz w:val="16"/>
                 <w:szCs w:val="16"/>
               </w:rPr>
-              <w:t>     </w:t>
+              <w:t>{</w:t>
+            </w:r>
+            <w:r>
+              <w:rPr>
+                <w:rFonts w:hint="default" w:ascii="Century Gothic" w:hAnsi="Century Gothic"/>
+                <w:sz w:val="16"/>
+                <w:szCs w:val="16"/>
+              </w:rPr>
+              <w:t>broadband_row_3}</w:t>
             </w:r>
             <w:r>
               <w:rPr>
@@ -32015,7 +32215,15 @@
                 <w:sz w:val="16"/>
                 <w:szCs w:val="16"/>
               </w:rPr>
-              <w:t>     </w:t>
+              <w:t>{</w:t>
+            </w:r>
+            <w:r>
+              <w:rPr>
+                <w:rFonts w:hint="default" w:ascii="Century Gothic" w:hAnsi="Century Gothic"/>
+                <w:sz w:val="16"/>
+                <w:szCs w:val="16"/>
+              </w:rPr>
+              <w:t>broadband_row_4}</w:t>
             </w:r>
             <w:r>
               <w:rPr>
@@ -32878,7 +33086,15 @@
                 <w:sz w:val="16"/>
                 <w:szCs w:val="16"/>
               </w:rPr>
-              <w:t>     </w:t>
+              <w:t>{</w:t>
+            </w:r>
+            <w:r>
+              <w:rPr>
+                <w:rFonts w:hint="default" w:ascii="Century Gothic" w:hAnsi="Century Gothic"/>
+                <w:sz w:val="16"/>
+                <w:szCs w:val="16"/>
+              </w:rPr>
+              <w:t>broadband_row_5}</w:t>
             </w:r>
             <w:r>
               <w:rPr>
@@ -33741,7 +33957,15 @@
                 <w:sz w:val="16"/>
                 <w:szCs w:val="16"/>
               </w:rPr>
-              <w:t>     </w:t>
+              <w:t>{</w:t>
+            </w:r>
+            <w:r>
+              <w:rPr>
+                <w:rFonts w:hint="default" w:ascii="Century Gothic" w:hAnsi="Century Gothic"/>
+                <w:sz w:val="16"/>
+                <w:szCs w:val="16"/>
+              </w:rPr>
+              <w:t>broadband_row_6}</w:t>
             </w:r>
             <w:r>
               <w:rPr>
@@ -34604,7 +34828,15 @@
                 <w:sz w:val="16"/>
                 <w:szCs w:val="16"/>
               </w:rPr>
-              <w:t>     </w:t>
+              <w:t>{</w:t>
+            </w:r>
+            <w:r>
+              <w:rPr>
+                <w:rFonts w:hint="default" w:ascii="Century Gothic" w:hAnsi="Century Gothic"/>
+                <w:sz w:val="16"/>
+                <w:szCs w:val="16"/>
+              </w:rPr>
+              <w:t>broadband_row_7}</w:t>
             </w:r>
             <w:r>
               <w:rPr>

--- a/src/template.docx
+++ b/src/template.docx
@@ -2295,7 +2295,15 @@
                 <w:sz w:val="16"/>
                 <w:szCs w:val="16"/>
               </w:rPr>
-              <w:t>000</w:t>
+              <w:t>{</w:t>
+            </w:r>
+            <w:r>
+              <w:rPr>
+                <w:rFonts w:hint="default" w:ascii="Century Gothic" w:hAnsi="Century Gothic"/>
+                <w:sz w:val="16"/>
+                <w:szCs w:val="16"/>
+              </w:rPr>
+              <w:t>org_contact}</w:t>
             </w:r>
             <w:r>
               <w:rPr>
@@ -4788,7 +4796,7 @@
                 <w:sz w:val="16"/>
                 <w:szCs w:val="16"/>
               </w:rPr>
-              <w:t>{</w:t>
+              <w:t>{signature_place} {</w:t>
             </w:r>
             <w:r>
               <w:rPr>
@@ -5215,7 +5223,7 @@
                 <w:sz w:val="16"/>
                 <w:szCs w:val="16"/>
               </w:rPr>
-              <w:t>{signature_date}</w:t>
+              <w:t>{signature_place} {signature_date}</w:t>
             </w:r>
             <w:r>
               <w:rPr>
@@ -11075,7 +11083,7 @@
                 <w:sz w:val="16"/>
                 <w:szCs w:val="16"/>
               </w:rPr>
-              <w:t>users_seller_id}</w:t>
+              <w:t>seller_id}</w:t>
             </w:r>
             <w:r>
               <w:rPr>
@@ -22009,18 +22017,8 @@
                 <w:sz w:val="14"/>
                 <w:szCs w:val="16"/>
               </w:rPr>
-              <w:t>subscription_row_9</w:t>
-            </w:r>
-            <w:r>
-              <w:rPr>
-                <w:rFonts w:hint="default" w:ascii="Century Gothic" w:hAnsi="Century Gothic"/>
-                <w:sz w:val="14"/>
-                <w:szCs w:val="16"/>
-              </w:rPr>
-              <w:t>}</w:t>
-            </w:r>
-            <w:bookmarkStart w:id="2" w:name="_GoBack"/>
-            <w:bookmarkEnd w:id="2"/>
+              <w:t>subscription_row_9}</w:t>
+            </w:r>
             <w:r>
               <w:rPr>
                 <w:rFonts w:ascii="Century Gothic" w:hAnsi="Century Gothic"/>
@@ -35721,7 +35719,7 @@
                 <w:sz w:val="16"/>
                 <w:szCs w:val="16"/>
               </w:rPr>
-              <w:t>{users_seller_id}</w:t>
+              <w:t>{seller_id}</w:t>
             </w:r>
             <w:r>
               <w:rPr>
@@ -38047,7 +38045,17 @@
                 <w:sz w:val="16"/>
                 <w:szCs w:val="16"/>
               </w:rPr>
-              <w:t>{users_seller_id}</w:t>
+              <w:t>{</w:t>
+            </w:r>
+            <w:bookmarkStart w:id="2" w:name="_GoBack"/>
+            <w:bookmarkEnd w:id="2"/>
+            <w:r>
+              <w:rPr>
+                <w:rFonts w:hint="default" w:ascii="Century Gothic" w:hAnsi="Century Gothic"/>
+                <w:sz w:val="16"/>
+                <w:szCs w:val="16"/>
+              </w:rPr>
+              <w:t>seller_id}</w:t>
             </w:r>
             <w:r>
               <w:rPr>
